--- a/文档/校园博客开发合同.docx
+++ b/文档/校园博客开发合同.docx
@@ -142,21 +142,28 @@
           <w:rFonts w:hint="eastAsia"/>
           <w:szCs w:val="21"/>
         </w:rPr>
-        <w:t>一、</w:t>
-      </w:r>
-      <w:r>
-        <w:rPr>
-          <w:rFonts w:hint="eastAsia"/>
-          <w:szCs w:val="21"/>
-        </w:rPr>
-        <w:t>系统初始化：</w:t>
-      </w:r>
-      <w:r>
-        <w:rPr>
-          <w:rFonts w:hint="eastAsia"/>
-          <w:szCs w:val="21"/>
-        </w:rPr>
-        <w:t>初始化系统，在数据库中完成相关配置，可以通过相关的修改来修改数据库中的东西。启动的时候进行初始化，可以通过输入管理员的账号和密码或者输入用户的账号和密码。</w:t>
+        <w:t>一</w:t>
+      </w:r>
+      <w:r>
+        <w:rPr>
+          <w:rFonts w:hint="eastAsia"/>
+          <w:szCs w:val="21"/>
+        </w:rPr>
+        <w:t>、</w:t>
+      </w:r>
+      <w:r>
+        <w:rPr>
+          <w:rFonts w:hint="eastAsia"/>
+          <w:szCs w:val="21"/>
+        </w:rPr>
+        <w:t>用户注册：当用户在注册时，通过邮箱注册，注册时需要发送验证码到注册邮箱，验证通过才能注册，注册时需要判断邮箱的地址是否存在，如果存在则提示且不能再次注册。当用户忘记密码时，可以找回密码，忘记密码可以通过申请邮箱地址找回，也可以通过发送验证码的方式，验证码验证通过后使用邮箱地址和登陆密码进行登陆，登陆过后可以</w:t>
+      </w:r>
+      <w:r>
+        <w:rPr>
+          <w:rFonts w:hint="eastAsia"/>
+          <w:szCs w:val="21"/>
+        </w:rPr>
+        <w:t>发布博客、删除博客、修改博客。</w:t>
       </w:r>
     </w:p>
     <w:p>
@@ -172,14 +179,28 @@
           <w:rFonts w:hint="eastAsia"/>
           <w:szCs w:val="21"/>
         </w:rPr>
-        <w:t>二、</w:t>
-      </w:r>
-      <w:r>
-        <w:rPr>
-          <w:rFonts w:hint="eastAsia"/>
-          <w:szCs w:val="21"/>
-        </w:rPr>
-        <w:t>用户注册：当用户在注册时，通过邮箱注册，注册时需要发送验证码到注册邮箱，验证通过才能注册，注册时需要判断邮箱的地址是否存在，如果存在则提示且不能再次注册。当用户忘记密码时，可以找回密码，忘记密码可以通过申请邮箱地址找回，也可以通过发送验证码的方式，验证码验证通过后生成一个随机密码发送到注册邮箱中。使用邮箱地址和登陆密码进行登陆，登陆过后可以修改自己用户的基本信息，账户设置，登陆密码，自己博客的内容。</w:t>
+        <w:t>二</w:t>
+      </w:r>
+      <w:r>
+        <w:rPr>
+          <w:rFonts w:hint="eastAsia"/>
+          <w:szCs w:val="21"/>
+        </w:rPr>
+        <w:t>、</w:t>
+      </w:r>
+      <w:r>
+        <w:rPr>
+          <w:rFonts w:hint="eastAsia"/>
+          <w:szCs w:val="21"/>
+        </w:rPr>
+        <w:t>博客内容管理：当用户点击‘我的博文’就可以进入博客内容进行管理，可以对自己发布的内容进行修改，也可以新增</w:t>
+      </w:r>
+      <w:r>
+        <w:rPr>
+          <w:rFonts w:hint="eastAsia"/>
+          <w:szCs w:val="21"/>
+        </w:rPr>
+        <w:t>。</w:t>
       </w:r>
     </w:p>
     <w:p>
@@ -195,14 +216,21 @@
           <w:rFonts w:hint="eastAsia"/>
           <w:szCs w:val="21"/>
         </w:rPr>
-        <w:t>三、</w:t>
-      </w:r>
-      <w:r>
-        <w:rPr>
-          <w:rFonts w:hint="eastAsia"/>
-          <w:szCs w:val="21"/>
-        </w:rPr>
-        <w:t>博客内容管理：当用户点击‘我的分类’，就可以进入分类管理，可以对自己的分类进行新增、修改、和删除操作。点‘我的博文’就可以进入博客内容进行管理，可以对自己发布的内容进行修改，也可以新增，再新增时候可以直接新增分类。</w:t>
+        <w:t>三</w:t>
+      </w:r>
+      <w:r>
+        <w:rPr>
+          <w:rFonts w:hint="eastAsia"/>
+          <w:szCs w:val="21"/>
+        </w:rPr>
+        <w:t>、</w:t>
+      </w:r>
+      <w:r>
+        <w:rPr>
+          <w:rFonts w:hint="eastAsia"/>
+          <w:szCs w:val="21"/>
+        </w:rPr>
+        <w:t>后台管理：管理员能够进行后台管理，在后台中有权限管理、系统管理、系统应用。</w:t>
       </w:r>
     </w:p>
     <w:p>
@@ -218,14 +246,21 @@
           <w:rFonts w:hint="eastAsia"/>
           <w:szCs w:val="21"/>
         </w:rPr>
-        <w:t>四、</w:t>
-      </w:r>
-      <w:r>
-        <w:rPr>
-          <w:rFonts w:hint="eastAsia"/>
-          <w:szCs w:val="21"/>
-        </w:rPr>
-        <w:t>后台管理：管理员能够进行后台管理，在后台中有权限管理、系统管理、系统应用。</w:t>
+        <w:t>四</w:t>
+      </w:r>
+      <w:r>
+        <w:rPr>
+          <w:rFonts w:hint="eastAsia"/>
+          <w:szCs w:val="21"/>
+        </w:rPr>
+        <w:t>、</w:t>
+      </w:r>
+      <w:r>
+        <w:rPr>
+          <w:rFonts w:hint="eastAsia"/>
+          <w:szCs w:val="21"/>
+        </w:rPr>
+        <w:t>系统应用：可以查看前台注册的用户。</w:t>
       </w:r>
     </w:p>
     <w:p>
@@ -236,27 +271,6 @@
           <w:szCs w:val="21"/>
         </w:rPr>
       </w:pPr>
-      <w:r>
-        <w:rPr>
-          <w:rFonts w:hint="eastAsia"/>
-          <w:szCs w:val="21"/>
-        </w:rPr>
-        <w:t>五</w:t>
-      </w:r>
-      <w:r>
-        <w:rPr>
-          <w:rFonts w:hint="eastAsia"/>
-          <w:szCs w:val="21"/>
-        </w:rPr>
-        <w:t>、</w:t>
-      </w:r>
-      <w:r>
-        <w:rPr>
-          <w:rFonts w:hint="eastAsia"/>
-          <w:szCs w:val="21"/>
-        </w:rPr>
-        <w:t>系统管理：在系统管理中只用这一个功能，用于设置网站名称、系统管理员邮箱地址（用于接收提示邮箱：用户注册通知、用户发布新博客通知、用户修改博客内容的通知等等）。</w:t>
-      </w:r>
     </w:p>
     <w:p>
       <w:pPr>
@@ -266,27 +280,51 @@
           <w:szCs w:val="21"/>
         </w:rPr>
       </w:pPr>
-      <w:r>
-        <w:rPr>
-          <w:rFonts w:hint="eastAsia"/>
-          <w:szCs w:val="21"/>
-        </w:rPr>
-        <w:t>六</w:t>
-      </w:r>
-      <w:r>
-        <w:rPr>
-          <w:rFonts w:hint="eastAsia"/>
-          <w:szCs w:val="21"/>
-        </w:rPr>
-        <w:t>、</w:t>
-      </w:r>
-      <w:r>
-        <w:rPr>
-          <w:rFonts w:hint="eastAsia"/>
-          <w:szCs w:val="21"/>
-        </w:rPr>
-        <w:t>系统应用：用于管理用户发布博文内容信息，可以查看前台注册的用户。</w:t>
-      </w:r>
+    </w:p>
+    <w:p>
+      <w:pPr>
+        <w:spacing w:line="360" w:lineRule="auto"/>
+        <w:ind w:firstLineChars="200" w:firstLine="420"/>
+        <w:rPr>
+          <w:szCs w:val="21"/>
+        </w:rPr>
+      </w:pPr>
+    </w:p>
+    <w:p>
+      <w:pPr>
+        <w:spacing w:line="360" w:lineRule="auto"/>
+        <w:ind w:firstLineChars="200" w:firstLine="420"/>
+        <w:rPr>
+          <w:szCs w:val="21"/>
+        </w:rPr>
+      </w:pPr>
+    </w:p>
+    <w:p>
+      <w:pPr>
+        <w:spacing w:line="360" w:lineRule="auto"/>
+        <w:ind w:firstLineChars="200" w:firstLine="420"/>
+        <w:rPr>
+          <w:szCs w:val="21"/>
+        </w:rPr>
+      </w:pPr>
+    </w:p>
+    <w:p>
+      <w:pPr>
+        <w:spacing w:line="360" w:lineRule="auto"/>
+        <w:ind w:firstLineChars="200" w:firstLine="420"/>
+        <w:rPr>
+          <w:szCs w:val="21"/>
+        </w:rPr>
+      </w:pPr>
+    </w:p>
+    <w:p>
+      <w:pPr>
+        <w:spacing w:line="360" w:lineRule="auto"/>
+        <w:ind w:firstLineChars="200" w:firstLine="420"/>
+        <w:rPr>
+          <w:szCs w:val="21"/>
+        </w:rPr>
+      </w:pPr>
     </w:p>
     <w:p>
       <w:pPr>
